--- a/app/src/main/assets/derecho_de_peticion_alcaldias_y_gobernaciones.docx
+++ b/app/src/main/assets/derecho_de_peticion_alcaldias_y_gobernaciones.docx
@@ -394,7 +394,39 @@
           <w:sz w:val="24"/>
           <w:szCs w:val="24"/>
         </w:rPr>
-        <w:t>tica de Colombia y el artículo 13 y susbisguientes</w:t>
+        <w:t>tica de C</w:t>
+      </w:r>
+      <w:r>
+        <w:rPr>
+          <w:rFonts w:ascii="Lucida Sans" w:hAnsi="Lucida Sans"/>
+          <w:sz w:val="24"/>
+          <w:szCs w:val="24"/>
+        </w:rPr>
+        <w:t>olombia y el artículo 13 y sub</w:t>
+      </w:r>
+      <w:r>
+        <w:rPr>
+          <w:rFonts w:ascii="Lucida Sans" w:hAnsi="Lucida Sans"/>
+          <w:sz w:val="24"/>
+          <w:szCs w:val="24"/>
+        </w:rPr>
+        <w:t>s</w:t>
+      </w:r>
+      <w:r>
+        <w:rPr>
+          <w:rFonts w:ascii="Lucida Sans" w:hAnsi="Lucida Sans"/>
+          <w:sz w:val="24"/>
+          <w:szCs w:val="24"/>
+        </w:rPr>
+        <w:t>i</w:t>
+      </w:r>
+      <w:r>
+        <w:rPr>
+          <w:rFonts w:ascii="Lucida Sans" w:hAnsi="Lucida Sans"/>
+          <w:sz w:val="24"/>
+          <w:szCs w:val="24"/>
+        </w:rPr>
+        <w:t>guientes</w:t>
       </w:r>
       <w:r>
         <w:rPr>
@@ -442,7 +474,23 @@
           <w:sz w:val="24"/>
           <w:szCs w:val="24"/>
         </w:rPr>
-        <w:t>Ley 1755 de 2015 la modifica</w:t>
+        <w:t>Ley 1755 de 2015</w:t>
+      </w:r>
+      <w:r>
+        <w:rPr>
+          <w:rFonts w:ascii="Lucida Sans" w:hAnsi="Lucida Sans"/>
+          <w:sz w:val="24"/>
+          <w:szCs w:val="24"/>
+        </w:rPr>
+        <w:t xml:space="preserve"> que</w:t>
+      </w:r>
+      <w:r>
+        <w:rPr>
+          <w:rFonts w:ascii="Lucida Sans" w:hAnsi="Lucida Sans"/>
+          <w:sz w:val="24"/>
+          <w:szCs w:val="24"/>
+        </w:rPr>
+        <w:t xml:space="preserve"> la modifica</w:t>
       </w:r>
       <w:r>
         <w:rPr>
@@ -530,6 +578,7 @@
     <w:p>
       <w:pPr>
         <w:spacing w:after="0" w:line="240" w:lineRule="auto"/>
+        <w:jc w:val="both"/>
         <w:rPr>
           <w:rFonts w:ascii="Lucida Sans" w:hAnsi="Lucida Sans"/>
           <w:b/>
@@ -572,6 +621,7 @@
     <w:p>
       <w:pPr>
         <w:spacing w:after="0" w:line="240" w:lineRule="auto"/>
+        <w:jc w:val="both"/>
         <w:rPr>
           <w:rFonts w:ascii="Lucida Sans" w:hAnsi="Lucida Sans"/>
           <w:b/>
@@ -981,19 +1031,7 @@
           <w:sz w:val="24"/>
           <w:szCs w:val="24"/>
         </w:rPr>
-        <w:t>mencionar la forma en que solicitaron, por ejemplo, derecho de petición, ve</w:t>
-      </w:r>
-      <w:bookmarkStart w:id="0" w:name="_GoBack"/>
-      <w:bookmarkEnd w:id="0"/>
-      <w:r>
-        <w:rPr>
-          <w:rFonts w:ascii="Lucida Sans" w:hAnsi="Lucida Sans"/>
-          <w:b/>
-          <w:color w:val="FF0000"/>
-          <w:sz w:val="24"/>
-          <w:szCs w:val="24"/>
-        </w:rPr>
-        <w:t>rbalmente a un funcionario, escrito informal etc</w:t>
+        <w:t>mencionar la forma en que solicitaron, por ejemplo, derecho de petición, verbalmente a un funcionario, escrito informal etc</w:t>
       </w:r>
       <w:r>
         <w:rPr>
@@ -1606,6 +1644,18 @@
         </w:rPr>
         <w:t>escoja las entidades a las que quiere copiar su petición y asegúrese de remitir una copia de este documento a cada una</w:t>
       </w:r>
+      <w:r>
+        <w:rPr>
+          <w:rFonts w:ascii="Lucida Sans" w:hAnsi="Lucida Sans"/>
+          <w:b/>
+          <w:color w:val="FF0000"/>
+          <w:sz w:val="24"/>
+          <w:szCs w:val="24"/>
+        </w:rPr>
+        <w:t xml:space="preserve"> de ellas</w:t>
+      </w:r>
+      <w:bookmarkStart w:id="0" w:name="_GoBack"/>
+      <w:bookmarkEnd w:id="0"/>
       <w:r>
         <w:rPr>
           <w:rFonts w:ascii="Lucida Sans" w:hAnsi="Lucida Sans"/>
@@ -3798,7 +3848,7 @@
 </file>
 
 <file path=customXml/itemProps1.xml><?xml version="1.0" encoding="utf-8"?>
-<ds:datastoreItem xmlns:ds="http://schemas.openxmlformats.org/officeDocument/2006/customXml" ds:itemID="{50FADF71-E77E-454A-BDE2-344179207968}">
+<ds:datastoreItem xmlns:ds="http://schemas.openxmlformats.org/officeDocument/2006/customXml" ds:itemID="{A99AB98D-D080-4673-941E-B5C261816F7A}">
   <ds:schemaRefs>
     <ds:schemaRef ds:uri="http://schemas.openxmlformats.org/officeDocument/2006/bibliography"/>
   </ds:schemaRefs>
